--- a/docs/GenerateCode.docx
+++ b/docs/GenerateCode.docx
@@ -6,24 +6,32 @@
       <w:pPr>
         <w:pStyle w:val="PlainText"/>
         <w:rPr>
-          <w:rFonts w:ascii="Courier New" w:hAnsi="Courier New" w:cs="Courier New" w:hint="eastAsia"/>
+          <w:rFonts w:ascii="Times New Roman" w:hAnsi="Times New Roman" w:cs="Times New Roman"/>
+          <w:sz w:val="26"/>
+          <w:szCs w:val="26"/>
         </w:rPr>
       </w:pPr>
       <w:r>
         <w:rPr>
-          <w:rFonts w:ascii="Courier New" w:hAnsi="Courier New" w:cs="Courier New" w:hint="eastAsia"/>
+          <w:rFonts w:ascii="Times New Roman" w:hAnsi="Times New Roman" w:cs="Times New Roman"/>
+          <w:sz w:val="26"/>
+          <w:szCs w:val="26"/>
         </w:rPr>
         <w:t xml:space="preserve">Vấn đề: </w:t>
       </w:r>
       <w:r>
         <w:rPr>
-          <w:rFonts w:ascii="Courier New" w:hAnsi="Courier New" w:cs="Courier New" w:hint="eastAsia"/>
+          <w:rFonts w:ascii="Times New Roman" w:hAnsi="Times New Roman" w:cs="Times New Roman"/>
+          <w:sz w:val="26"/>
+          <w:szCs w:val="26"/>
         </w:rPr>
         <w:t>Làm sao để load động một đối tượng trong game</w:t>
       </w:r>
       <w:r>
         <w:rPr>
-          <w:rFonts w:ascii="Courier New" w:hAnsi="Courier New" w:cs="Courier New" w:hint="eastAsia"/>
+          <w:rFonts w:ascii="Times New Roman" w:hAnsi="Times New Roman" w:cs="Times New Roman"/>
+          <w:sz w:val="26"/>
+          <w:szCs w:val="26"/>
         </w:rPr>
         <w:t>?</w:t>
       </w:r>
@@ -32,19 +40,25 @@
       <w:pPr>
         <w:pStyle w:val="PlainText"/>
         <w:rPr>
-          <w:rFonts w:ascii="Courier New" w:hAnsi="Courier New" w:cs="Courier New" w:hint="eastAsia"/>
+          <w:rFonts w:ascii="Times New Roman" w:hAnsi="Times New Roman" w:cs="Times New Roman"/>
+          <w:sz w:val="26"/>
+          <w:szCs w:val="26"/>
         </w:rPr>
       </w:pPr>
       <w:r>
         <w:rPr>
-          <w:rFonts w:ascii="Courier New" w:hAnsi="Courier New" w:cs="Courier New" w:hint="eastAsia"/>
+          <w:rFonts w:ascii="Times New Roman" w:hAnsi="Times New Roman" w:cs="Times New Roman"/>
           <w:b/>
+          <w:sz w:val="26"/>
+          <w:szCs w:val="26"/>
         </w:rPr>
         <w:t>Solution 1</w:t>
       </w:r>
       <w:r>
         <w:rPr>
-          <w:rFonts w:ascii="Courier New" w:hAnsi="Courier New" w:cs="Courier New" w:hint="eastAsia"/>
+          <w:rFonts w:ascii="Times New Roman" w:hAnsi="Times New Roman" w:cs="Times New Roman"/>
+          <w:sz w:val="26"/>
+          <w:szCs w:val="26"/>
         </w:rPr>
         <w:t>:</w:t>
       </w:r>
@@ -53,18 +67,24 @@
       <w:pPr>
         <w:pStyle w:val="PlainText"/>
         <w:rPr>
-          <w:rFonts w:ascii="Courier New" w:hAnsi="Courier New" w:cs="Courier New" w:hint="eastAsia"/>
+          <w:rFonts w:ascii="Times New Roman" w:hAnsi="Times New Roman" w:cs="Times New Roman"/>
+          <w:sz w:val="26"/>
+          <w:szCs w:val="26"/>
         </w:rPr>
       </w:pPr>
       <w:r>
         <w:rPr>
-          <w:rFonts w:ascii="Courier New" w:hAnsi="Courier New" w:cs="Courier New" w:hint="eastAsia"/>
+          <w:rFonts w:ascii="Times New Roman" w:hAnsi="Times New Roman" w:cs="Times New Roman"/>
+          <w:sz w:val="26"/>
+          <w:szCs w:val="26"/>
         </w:rPr>
         <w:t xml:space="preserve">Sử dụng XNAContent để load động các đối tượng lên, XNA hỗ trợ </w:t>
       </w:r>
       <w:r>
         <w:rPr>
-          <w:rFonts w:ascii="Courier New" w:hAnsi="Courier New" w:cs="Courier New" w:hint="eastAsia"/>
+          <w:rFonts w:ascii="Times New Roman" w:hAnsi="Times New Roman" w:cs="Times New Roman"/>
+          <w:sz w:val="26"/>
+          <w:szCs w:val="26"/>
         </w:rPr>
         <w:t>cho phép serialize các dối tượng với các thông số động, cho phép người dùng tạo ra các đối tượng động</w:t>
       </w:r>
@@ -73,7 +93,493 @@
       <w:pPr>
         <w:pStyle w:val="PlainText"/>
         <w:rPr>
-          <w:rFonts w:ascii="Courier New" w:hAnsi="Courier New" w:cs="Courier New"/>
+          <w:rFonts w:ascii="Times New Roman" w:hAnsi="Times New Roman" w:cs="Times New Roman"/>
+          <w:sz w:val="26"/>
+          <w:szCs w:val="26"/>
+        </w:rPr>
+      </w:pPr>
+    </w:p>
+    <w:p>
+      <w:pPr>
+        <w:pStyle w:val="PlainText"/>
+        <w:rPr>
+          <w:rFonts w:ascii="Times New Roman" w:hAnsi="Times New Roman" w:cs="Times New Roman"/>
+          <w:sz w:val="26"/>
+          <w:szCs w:val="26"/>
+        </w:rPr>
+      </w:pPr>
+      <w:r>
+        <w:rPr>
+          <w:rFonts w:ascii="Times New Roman" w:hAnsi="Times New Roman" w:cs="Times New Roman"/>
+          <w:sz w:val="26"/>
+          <w:szCs w:val="26"/>
+        </w:rPr>
+        <w:t>Kiến trúc hệ thống</w:t>
+      </w:r>
+    </w:p>
+    <w:p>
+      <w:pPr>
+        <w:pStyle w:val="PlainText"/>
+        <w:rPr>
+          <w:rFonts w:ascii="Times New Roman" w:hAnsi="Times New Roman" w:cs="Times New Roman"/>
+          <w:sz w:val="26"/>
+          <w:szCs w:val="26"/>
+        </w:rPr>
+      </w:pPr>
+    </w:p>
+    <w:p>
+      <w:pPr>
+        <w:pStyle w:val="PlainText"/>
+        <w:rPr>
+          <w:rFonts w:ascii="Times New Roman" w:hAnsi="Times New Roman" w:cs="Times New Roman"/>
+          <w:sz w:val="26"/>
+          <w:szCs w:val="26"/>
+        </w:rPr>
+      </w:pPr>
+      <w:r>
+        <w:rPr>
+          <w:rFonts w:ascii="Times New Roman" w:hAnsi="Times New Roman" w:cs="Times New Roman"/>
+          <w:noProof/>
+          <w:sz w:val="26"/>
+          <w:szCs w:val="26"/>
+        </w:rPr>
+        <w:drawing>
+          <wp:inline distT="0" distB="0" distL="0" distR="0">
+            <wp:extent cx="6143625" cy="2992025"/>
+            <wp:effectExtent l="19050" t="0" r="9525" b="0"/>
+            <wp:docPr id="2" name="Picture 2"/>
+            <wp:cNvGraphicFramePr>
+              <a:graphicFrameLocks xmlns:a="http://schemas.openxmlformats.org/drawingml/2006/main" noChangeAspect="1"/>
+            </wp:cNvGraphicFramePr>
+            <a:graphic xmlns:a="http://schemas.openxmlformats.org/drawingml/2006/main">
+              <a:graphicData uri="http://schemas.openxmlformats.org/drawingml/2006/picture">
+                <pic:pic xmlns:pic="http://schemas.openxmlformats.org/drawingml/2006/picture">
+                  <pic:nvPicPr>
+                    <pic:cNvPr id="0" name="Picture 2"/>
+                    <pic:cNvPicPr>
+                      <a:picLocks noChangeAspect="1" noChangeArrowheads="1"/>
+                    </pic:cNvPicPr>
+                  </pic:nvPicPr>
+                  <pic:blipFill>
+                    <a:blip r:embed="rId5"/>
+                    <a:srcRect/>
+                    <a:stretch>
+                      <a:fillRect/>
+                    </a:stretch>
+                  </pic:blipFill>
+                  <pic:spPr bwMode="auto">
+                    <a:xfrm>
+                      <a:off x="0" y="0"/>
+                      <a:ext cx="6143625" cy="2992025"/>
+                    </a:xfrm>
+                    <a:prstGeom prst="rect">
+                      <a:avLst/>
+                    </a:prstGeom>
+                    <a:noFill/>
+                    <a:ln w="9525">
+                      <a:noFill/>
+                      <a:miter lim="800000"/>
+                      <a:headEnd/>
+                      <a:tailEnd/>
+                    </a:ln>
+                  </pic:spPr>
+                </pic:pic>
+              </a:graphicData>
+            </a:graphic>
+          </wp:inline>
+        </w:drawing>
+      </w:r>
+    </w:p>
+    <w:p>
+      <w:pPr>
+        <w:pStyle w:val="PlainText"/>
+        <w:rPr>
+          <w:rFonts w:ascii="Times New Roman" w:hAnsi="Times New Roman" w:cs="Times New Roman"/>
+          <w:sz w:val="26"/>
+          <w:szCs w:val="26"/>
+        </w:rPr>
+      </w:pPr>
+    </w:p>
+    <w:p>
+      <w:pPr>
+        <w:pStyle w:val="PlainText"/>
+        <w:rPr>
+          <w:rFonts w:ascii="Times New Roman" w:hAnsi="Times New Roman" w:cs="Times New Roman"/>
+          <w:sz w:val="26"/>
+          <w:szCs w:val="26"/>
+        </w:rPr>
+      </w:pPr>
+      <w:r>
+        <w:rPr>
+          <w:rFonts w:ascii="Times New Roman" w:hAnsi="Times New Roman" w:cs="Times New Roman"/>
+          <w:noProof/>
+          <w:sz w:val="26"/>
+          <w:szCs w:val="26"/>
+        </w:rPr>
+        <w:drawing>
+          <wp:inline distT="0" distB="0" distL="0" distR="0">
+            <wp:extent cx="3638550" cy="1952625"/>
+            <wp:effectExtent l="19050" t="0" r="0" b="0"/>
+            <wp:docPr id="3" name="Picture 3"/>
+            <wp:cNvGraphicFramePr>
+              <a:graphicFrameLocks xmlns:a="http://schemas.openxmlformats.org/drawingml/2006/main" noChangeAspect="1"/>
+            </wp:cNvGraphicFramePr>
+            <a:graphic xmlns:a="http://schemas.openxmlformats.org/drawingml/2006/main">
+              <a:graphicData uri="http://schemas.openxmlformats.org/drawingml/2006/picture">
+                <pic:pic xmlns:pic="http://schemas.openxmlformats.org/drawingml/2006/picture">
+                  <pic:nvPicPr>
+                    <pic:cNvPr id="0" name="Picture 3"/>
+                    <pic:cNvPicPr>
+                      <a:picLocks noChangeAspect="1" noChangeArrowheads="1"/>
+                    </pic:cNvPicPr>
+                  </pic:nvPicPr>
+                  <pic:blipFill>
+                    <a:blip r:embed="rId6"/>
+                    <a:srcRect/>
+                    <a:stretch>
+                      <a:fillRect/>
+                    </a:stretch>
+                  </pic:blipFill>
+                  <pic:spPr bwMode="auto">
+                    <a:xfrm>
+                      <a:off x="0" y="0"/>
+                      <a:ext cx="3638550" cy="1952625"/>
+                    </a:xfrm>
+                    <a:prstGeom prst="rect">
+                      <a:avLst/>
+                    </a:prstGeom>
+                    <a:noFill/>
+                    <a:ln w="9525">
+                      <a:noFill/>
+                      <a:miter lim="800000"/>
+                      <a:headEnd/>
+                      <a:tailEnd/>
+                    </a:ln>
+                  </pic:spPr>
+                </pic:pic>
+              </a:graphicData>
+            </a:graphic>
+          </wp:inline>
+        </w:drawing>
+      </w:r>
+    </w:p>
+    <w:p>
+      <w:pPr>
+        <w:pStyle w:val="PlainText"/>
+        <w:rPr>
+          <w:rFonts w:ascii="Times New Roman" w:hAnsi="Times New Roman" w:cs="Times New Roman"/>
+          <w:sz w:val="26"/>
+          <w:szCs w:val="26"/>
+        </w:rPr>
+      </w:pPr>
+      <w:r>
+        <w:rPr>
+          <w:rFonts w:ascii="Times New Roman" w:hAnsi="Times New Roman" w:cs="Times New Roman"/>
+          <w:noProof/>
+          <w:sz w:val="26"/>
+          <w:szCs w:val="26"/>
+        </w:rPr>
+        <w:lastRenderedPageBreak/>
+        <w:drawing>
+          <wp:inline distT="0" distB="0" distL="0" distR="0">
+            <wp:extent cx="3644265" cy="1938020"/>
+            <wp:effectExtent l="19050" t="0" r="0" b="0"/>
+            <wp:docPr id="6" name="Picture 6"/>
+            <wp:cNvGraphicFramePr>
+              <a:graphicFrameLocks xmlns:a="http://schemas.openxmlformats.org/drawingml/2006/main" noChangeAspect="1"/>
+            </wp:cNvGraphicFramePr>
+            <a:graphic xmlns:a="http://schemas.openxmlformats.org/drawingml/2006/main">
+              <a:graphicData uri="http://schemas.openxmlformats.org/drawingml/2006/picture">
+                <pic:pic xmlns:pic="http://schemas.openxmlformats.org/drawingml/2006/picture">
+                  <pic:nvPicPr>
+                    <pic:cNvPr id="0" name="Picture 6"/>
+                    <pic:cNvPicPr>
+                      <a:picLocks noChangeAspect="1" noChangeArrowheads="1"/>
+                    </pic:cNvPicPr>
+                  </pic:nvPicPr>
+                  <pic:blipFill>
+                    <a:blip r:embed="rId7"/>
+                    <a:srcRect/>
+                    <a:stretch>
+                      <a:fillRect/>
+                    </a:stretch>
+                  </pic:blipFill>
+                  <pic:spPr bwMode="auto">
+                    <a:xfrm>
+                      <a:off x="0" y="0"/>
+                      <a:ext cx="3644265" cy="1938020"/>
+                    </a:xfrm>
+                    <a:prstGeom prst="rect">
+                      <a:avLst/>
+                    </a:prstGeom>
+                    <a:noFill/>
+                    <a:ln w="9525">
+                      <a:noFill/>
+                      <a:miter lim="800000"/>
+                      <a:headEnd/>
+                      <a:tailEnd/>
+                    </a:ln>
+                  </pic:spPr>
+                </pic:pic>
+              </a:graphicData>
+            </a:graphic>
+          </wp:inline>
+        </w:drawing>
+      </w:r>
+    </w:p>
+    <w:p>
+      <w:pPr>
+        <w:pStyle w:val="PlainText"/>
+        <w:rPr>
+          <w:rFonts w:ascii="Times New Roman" w:hAnsi="Times New Roman" w:cs="Times New Roman"/>
+          <w:sz w:val="26"/>
+          <w:szCs w:val="26"/>
+        </w:rPr>
+      </w:pPr>
+      <w:r>
+        <w:rPr>
+          <w:rFonts w:ascii="Times New Roman" w:hAnsi="Times New Roman" w:cs="Times New Roman"/>
+          <w:noProof/>
+          <w:sz w:val="26"/>
+          <w:szCs w:val="26"/>
+        </w:rPr>
+        <w:drawing>
+          <wp:inline distT="0" distB="0" distL="0" distR="0">
+            <wp:extent cx="6305550" cy="1876425"/>
+            <wp:effectExtent l="19050" t="0" r="0" b="0"/>
+            <wp:docPr id="4" name="Picture 4"/>
+            <wp:cNvGraphicFramePr>
+              <a:graphicFrameLocks xmlns:a="http://schemas.openxmlformats.org/drawingml/2006/main" noChangeAspect="1"/>
+            </wp:cNvGraphicFramePr>
+            <a:graphic xmlns:a="http://schemas.openxmlformats.org/drawingml/2006/main">
+              <a:graphicData uri="http://schemas.openxmlformats.org/drawingml/2006/picture">
+                <pic:pic xmlns:pic="http://schemas.openxmlformats.org/drawingml/2006/picture">
+                  <pic:nvPicPr>
+                    <pic:cNvPr id="0" name="Picture 4"/>
+                    <pic:cNvPicPr>
+                      <a:picLocks noChangeAspect="1" noChangeArrowheads="1"/>
+                    </pic:cNvPicPr>
+                  </pic:nvPicPr>
+                  <pic:blipFill>
+                    <a:blip r:embed="rId8"/>
+                    <a:srcRect/>
+                    <a:stretch>
+                      <a:fillRect/>
+                    </a:stretch>
+                  </pic:blipFill>
+                  <pic:spPr bwMode="auto">
+                    <a:xfrm>
+                      <a:off x="0" y="0"/>
+                      <a:ext cx="6320129" cy="1880763"/>
+                    </a:xfrm>
+                    <a:prstGeom prst="rect">
+                      <a:avLst/>
+                    </a:prstGeom>
+                    <a:noFill/>
+                    <a:ln w="9525">
+                      <a:noFill/>
+                      <a:miter lim="800000"/>
+                      <a:headEnd/>
+                      <a:tailEnd/>
+                    </a:ln>
+                  </pic:spPr>
+                </pic:pic>
+              </a:graphicData>
+            </a:graphic>
+          </wp:inline>
+        </w:drawing>
+      </w:r>
+    </w:p>
+    <w:p>
+      <w:pPr>
+        <w:pStyle w:val="PlainText"/>
+        <w:rPr>
+          <w:rFonts w:ascii="Times New Roman" w:hAnsi="Times New Roman" w:cs="Times New Roman"/>
+          <w:sz w:val="26"/>
+          <w:szCs w:val="26"/>
+        </w:rPr>
+      </w:pPr>
+    </w:p>
+    <w:p>
+      <w:pPr>
+        <w:pStyle w:val="PlainText"/>
+        <w:rPr>
+          <w:rFonts w:ascii="Times New Roman" w:hAnsi="Times New Roman" w:cs="Times New Roman"/>
+          <w:sz w:val="26"/>
+          <w:szCs w:val="26"/>
+        </w:rPr>
+      </w:pPr>
+    </w:p>
+    <w:p>
+      <w:pPr>
+        <w:pStyle w:val="PlainText"/>
+        <w:rPr>
+          <w:rFonts w:ascii="Times New Roman" w:hAnsi="Times New Roman" w:cs="Times New Roman"/>
+          <w:sz w:val="26"/>
+          <w:szCs w:val="26"/>
+        </w:rPr>
+      </w:pPr>
+      <w:r>
+        <w:rPr>
+          <w:rFonts w:ascii="Times New Roman" w:hAnsi="Times New Roman" w:cs="Times New Roman"/>
+          <w:noProof/>
+          <w:sz w:val="26"/>
+          <w:szCs w:val="26"/>
+        </w:rPr>
+        <w:drawing>
+          <wp:inline distT="0" distB="0" distL="0" distR="0">
+            <wp:extent cx="6348758" cy="1847850"/>
+            <wp:effectExtent l="19050" t="0" r="0" b="0"/>
+            <wp:docPr id="5" name="Picture 5"/>
+            <wp:cNvGraphicFramePr>
+              <a:graphicFrameLocks xmlns:a="http://schemas.openxmlformats.org/drawingml/2006/main" noChangeAspect="1"/>
+            </wp:cNvGraphicFramePr>
+            <a:graphic xmlns:a="http://schemas.openxmlformats.org/drawingml/2006/main">
+              <a:graphicData uri="http://schemas.openxmlformats.org/drawingml/2006/picture">
+                <pic:pic xmlns:pic="http://schemas.openxmlformats.org/drawingml/2006/picture">
+                  <pic:nvPicPr>
+                    <pic:cNvPr id="0" name="Picture 5"/>
+                    <pic:cNvPicPr>
+                      <a:picLocks noChangeAspect="1" noChangeArrowheads="1"/>
+                    </pic:cNvPicPr>
+                  </pic:nvPicPr>
+                  <pic:blipFill>
+                    <a:blip r:embed="rId9"/>
+                    <a:srcRect/>
+                    <a:stretch>
+                      <a:fillRect/>
+                    </a:stretch>
+                  </pic:blipFill>
+                  <pic:spPr bwMode="auto">
+                    <a:xfrm>
+                      <a:off x="0" y="0"/>
+                      <a:ext cx="6348758" cy="1847850"/>
+                    </a:xfrm>
+                    <a:prstGeom prst="rect">
+                      <a:avLst/>
+                    </a:prstGeom>
+                    <a:noFill/>
+                    <a:ln w="9525">
+                      <a:noFill/>
+                      <a:miter lim="800000"/>
+                      <a:headEnd/>
+                      <a:tailEnd/>
+                    </a:ln>
+                  </pic:spPr>
+                </pic:pic>
+              </a:graphicData>
+            </a:graphic>
+          </wp:inline>
+        </w:drawing>
+      </w:r>
+    </w:p>
+    <w:p>
+      <w:pPr>
+        <w:pStyle w:val="PlainText"/>
+        <w:rPr>
+          <w:rFonts w:ascii="Times New Roman" w:hAnsi="Times New Roman" w:cs="Times New Roman"/>
+          <w:sz w:val="26"/>
+          <w:szCs w:val="26"/>
+        </w:rPr>
+      </w:pPr>
+    </w:p>
+    <w:p>
+      <w:pPr>
+        <w:pStyle w:val="PlainText"/>
+        <w:rPr>
+          <w:rFonts w:ascii="Times New Roman" w:hAnsi="Times New Roman" w:cs="Times New Roman"/>
+          <w:sz w:val="26"/>
+          <w:szCs w:val="26"/>
+        </w:rPr>
+      </w:pPr>
+    </w:p>
+    <w:p>
+      <w:pPr>
+        <w:pStyle w:val="PlainText"/>
+        <w:rPr>
+          <w:rFonts w:ascii="Times New Roman" w:hAnsi="Times New Roman" w:cs="Times New Roman"/>
+          <w:sz w:val="26"/>
+          <w:szCs w:val="26"/>
+        </w:rPr>
+      </w:pPr>
+    </w:p>
+    <w:p>
+      <w:pPr>
+        <w:pStyle w:val="PlainText"/>
+        <w:rPr>
+          <w:rFonts w:ascii="Times New Roman" w:hAnsi="Times New Roman" w:cs="Times New Roman"/>
+          <w:sz w:val="26"/>
+          <w:szCs w:val="26"/>
+        </w:rPr>
+      </w:pPr>
+    </w:p>
+    <w:p>
+      <w:pPr>
+        <w:pStyle w:val="PlainText"/>
+        <w:rPr>
+          <w:rFonts w:ascii="Times New Roman" w:hAnsi="Times New Roman" w:cs="Times New Roman"/>
+          <w:sz w:val="26"/>
+          <w:szCs w:val="26"/>
+        </w:rPr>
+      </w:pPr>
+    </w:p>
+    <w:p>
+      <w:pPr>
+        <w:pStyle w:val="PlainText"/>
+        <w:rPr>
+          <w:rFonts w:ascii="Times New Roman" w:hAnsi="Times New Roman" w:cs="Times New Roman"/>
+          <w:sz w:val="26"/>
+          <w:szCs w:val="26"/>
+        </w:rPr>
+      </w:pPr>
+    </w:p>
+    <w:p>
+      <w:pPr>
+        <w:pStyle w:val="PlainText"/>
+        <w:rPr>
+          <w:rFonts w:ascii="Times New Roman" w:hAnsi="Times New Roman" w:cs="Times New Roman"/>
+          <w:sz w:val="26"/>
+          <w:szCs w:val="26"/>
+        </w:rPr>
+      </w:pPr>
+    </w:p>
+    <w:p>
+      <w:pPr>
+        <w:pStyle w:val="PlainText"/>
+        <w:rPr>
+          <w:rFonts w:ascii="Times New Roman" w:hAnsi="Times New Roman" w:cs="Times New Roman"/>
+          <w:sz w:val="26"/>
+          <w:szCs w:val="26"/>
+        </w:rPr>
+      </w:pPr>
+    </w:p>
+    <w:p>
+      <w:pPr>
+        <w:pStyle w:val="PlainText"/>
+        <w:rPr>
+          <w:rFonts w:ascii="Times New Roman" w:hAnsi="Times New Roman" w:cs="Times New Roman"/>
+          <w:sz w:val="26"/>
+          <w:szCs w:val="26"/>
+        </w:rPr>
+      </w:pPr>
+    </w:p>
+    <w:p>
+      <w:pPr>
+        <w:pStyle w:val="PlainText"/>
+        <w:rPr>
+          <w:rFonts w:ascii="Times New Roman" w:hAnsi="Times New Roman" w:cs="Times New Roman"/>
+          <w:sz w:val="26"/>
+          <w:szCs w:val="26"/>
+        </w:rPr>
+      </w:pPr>
+    </w:p>
+    <w:p>
+      <w:pPr>
+        <w:pStyle w:val="PlainText"/>
+        <w:rPr>
+          <w:rFonts w:ascii="Times New Roman" w:hAnsi="Times New Roman" w:cs="Times New Roman"/>
+          <w:sz w:val="26"/>
+          <w:szCs w:val="26"/>
         </w:rPr>
       </w:pPr>
     </w:p>
@@ -422,6 +928,36 @@
       <w:rFonts w:ascii="Consolas" w:hAnsi="Consolas"/>
       <w:sz w:val="21"/>
       <w:szCs w:val="21"/>
+    </w:rPr>
+  </w:style>
+  <w:style w:type="paragraph" w:styleId="BalloonText">
+    <w:name w:val="Balloon Text"/>
+    <w:basedOn w:val="Normal"/>
+    <w:link w:val="BalloonTextChar"/>
+    <w:uiPriority w:val="99"/>
+    <w:semiHidden/>
+    <w:unhideWhenUsed/>
+    <w:rsid w:val="00405248"/>
+    <w:pPr>
+      <w:spacing w:after="0" w:line="240" w:lineRule="auto"/>
+    </w:pPr>
+    <w:rPr>
+      <w:rFonts w:ascii="Tahoma" w:hAnsi="Tahoma" w:cs="Tahoma"/>
+      <w:sz w:val="16"/>
+      <w:szCs w:val="16"/>
+    </w:rPr>
+  </w:style>
+  <w:style w:type="character" w:customStyle="1" w:styleId="BalloonTextChar">
+    <w:name w:val="Balloon Text Char"/>
+    <w:basedOn w:val="DefaultParagraphFont"/>
+    <w:link w:val="BalloonText"/>
+    <w:uiPriority w:val="99"/>
+    <w:semiHidden/>
+    <w:rsid w:val="00405248"/>
+    <w:rPr>
+      <w:rFonts w:ascii="Tahoma" w:hAnsi="Tahoma" w:cs="Tahoma"/>
+      <w:sz w:val="16"/>
+      <w:szCs w:val="16"/>
     </w:rPr>
   </w:style>
 </w:styles>
